--- a/output/B-7.1.2. Запрос события после отчетной даты с даты завершения работ до даты подписания аудиторского заключения.docx
+++ b/output/B-7.1.2. Запрос события после отчетной даты с даты завершения работ до даты подписания аудиторского заключения.docx
@@ -23,7 +23,7 @@
         <w:pStyle w:val="aff4"/>
       </w:pPr>
       <w:r>
-        <w:t>[Организация]</w:t>
+        <w:t>dwa</w:t>
       </w:r>
     </w:p>
     <w:p>
@@ -31,7 +31,7 @@
         <w:pStyle w:val="aff4"/>
       </w:pPr>
       <w:r>
-        <w:t>[Должность получателя]</w:t>
+        <w:t>feagaer</w:t>
       </w:r>
     </w:p>
     <w:p>
@@ -39,12 +39,12 @@
         <w:pStyle w:val="aff4"/>
       </w:pPr>
       <w:r>
-        <w:t>[И.О.Фамилия]</w:t>
+        <w:t>W.W.W</w:t>
       </w:r>
     </w:p>
     <w:p>
       <w:r>
-        <w:t>Уважаемый [Имя Отчество]!</w:t>
+        <w:t>Уважаемая W W!</w:t>
       </w:r>
     </w:p>
     <w:p>
@@ -54,43 +54,16 @@
         </w:rPr>
       </w:pPr>
       <w:r>
+        <w:t>В связи с проведением в feragrsgf  аудиторской проверки финансово-хозяйственной деятельности и на основании требований п.6,7 МСА 560 «События после отчетной даты» просим сообщить нам информацию о существенных событиях после отчетной даты.</w:t>
+      </w:r>
+    </w:p>
+    <w:p>
+      <w:pPr>
         <w:rPr>
           <w:bCs/>
         </w:rPr>
-        <w:t xml:space="preserve">В связи с проведением в </w:t>
-      </w:r>
+      </w:pPr>
       <w:r>
-        <w:t xml:space="preserve">[сокращенное наименование проверяемой организации] </w:t>
-      </w:r>
-      <w:r>
-        <w:rPr>
-          <w:bCs/>
-        </w:rPr>
-        <w:t xml:space="preserve"> аудиторской проверки финансово-хозяйственной деятельности и на основании требований </w:t>
-      </w:r>
-      <w:r>
-        <w:rPr>
-          <w:bCs/>
-        </w:rPr>
-        <w:t xml:space="preserve">п.6,7 МСА 560 </w:t>
-      </w:r>
-      <w:r>
-        <w:rPr>
-          <w:bCs/>
-        </w:rPr>
-        <w:t>«События после отчетной даты» просим сообщить нам информацию о существенных событиях после отчетной даты.</w:t>
-      </w:r>
-    </w:p>
-    <w:p>
-      <w:pPr>
-        <w:rPr>
-          <w:bCs/>
-        </w:rPr>
-      </w:pPr>
-      <w:r>
-        <w:rPr>
-          <w:bCs/>
-        </w:rPr>
         <w:t>В соответствии с п.6 ПБУ 7/98 «События после отчетной даты»:</w:t>
       </w:r>
     </w:p>
@@ -99,27 +72,12 @@
         <w:pStyle w:val="a0"/>
       </w:pPr>
       <w:r>
-        <w:t xml:space="preserve">Событие после отчетной даты признается существенным, если без знания о нем </w:t>
-      </w:r>
-      <w:r>
-        <w:t>пользователями</w:t>
-      </w:r>
-      <w:r>
-        <w:t xml:space="preserve"> бухгалтерской отчетности невозможна достоверная оценка финансового состояния, движения денежных средств или результатов деятельности организации.</w:t>
+        <w:t>Событие после отчетной даты признается существенным, если без знания о нем пользователями бухгалтерской отчетности невозможна достоверная оценка финансового состояния, движения денежных средств или результатов деятельности организации.</w:t>
       </w:r>
     </w:p>
     <w:p>
       <w:r>
-        <w:t xml:space="preserve">Указанную информацию просим предоставить за период с даты завершения нашей работы в Вашей организации </w:t>
-      </w:r>
-      <w:r>
-        <w:rPr>
-          <w:highlight w:val="lightGray"/>
-        </w:rPr>
-        <w:t>(указать дату)</w:t>
-      </w:r>
-      <w:r>
-        <w:t xml:space="preserve"> и до даты составления ответа на прилагаемый запрос. </w:t>
+        <w:t xml:space="preserve">Указанную информацию просим предоставить за период с даты завершения нашей работы в Вашей организации (указать дату) и до даты составления ответа на прилагаемый запрос. </w:t>
       </w:r>
     </w:p>
     <w:p>
@@ -129,35 +87,16 @@
         </w:rPr>
       </w:pPr>
       <w:r>
+        <w:t>Ответы на запрашиваемую информацию просим предоставить за подписью руководителя организации и главного бухгалтера и с указанием даты составления ответа.</w:t>
+      </w:r>
+    </w:p>
+    <w:p>
+      <w:pPr>
         <w:rPr>
           <w:bCs/>
         </w:rPr>
-        <w:t>Ответы на запрашиваемую информацию просим предоставить за подписью руководителя организации и главного бухгалтера и с указанием даты</w:t>
-      </w:r>
+      </w:pPr>
       <w:r>
-        <w:rPr>
-          <w:b/>
-          <w:bCs/>
-        </w:rPr>
-        <w:t xml:space="preserve"> </w:t>
-      </w:r>
-      <w:r>
-        <w:rPr>
-          <w:bCs/>
-        </w:rPr>
-        <w:t>составления ответа.</w:t>
-      </w:r>
-    </w:p>
-    <w:p>
-      <w:pPr>
-        <w:rPr>
-          <w:bCs/>
-        </w:rPr>
-      </w:pPr>
-      <w:r>
-        <w:rPr>
-          <w:bCs/>
-        </w:rPr>
         <w:t>Ответ на наш запрос просим направлять на адрес:</w:t>
       </w:r>
     </w:p>
@@ -173,61 +112,22 @@
         </w:rPr>
       </w:pPr>
       <w:r>
+        <w:t>Для Www W.W.</w:t>
+      </w:r>
+    </w:p>
+    <w:p>
+      <w:pPr>
         <w:rPr>
           <w:bCs/>
         </w:rPr>
-        <w:t xml:space="preserve">Для </w:t>
-      </w:r>
+      </w:pPr>
       <w:r>
-        <w:rPr>
-          <w:rStyle w:val="affe"/>
-        </w:rPr>
-        <w:t xml:space="preserve">(Фамилия И.О. руководителя </w:t>
-      </w:r>
-      <w:r>
-        <w:rPr>
-          <w:rStyle w:val="affe"/>
-        </w:rPr>
-        <w:t>задания по аудиту</w:t>
-      </w:r>
-      <w:r>
-        <w:rPr>
-          <w:rStyle w:val="affe"/>
-        </w:rPr>
-        <w:t>)</w:t>
+        <w:t>Тел.: . Факс (495) 737-53-47</w:t>
       </w:r>
     </w:p>
     <w:p>
-      <w:pPr>
-        <w:rPr>
-          <w:bCs/>
-        </w:rPr>
-      </w:pPr>
-      <w:r>
-        <w:rPr>
-          <w:bCs/>
-        </w:rPr>
-        <w:t xml:space="preserve">Тел.: </w:t>
-      </w:r>
-      <w:smartTag w:uri="urn:schemas-microsoft-com:office:smarttags" w:element="phone">
-        <w:smartTagPr>
-          <w:attr w:uri="urn:schemas-microsoft-com:office:office" w:name="ls" w:val="trans"/>
-        </w:smartTagPr>
-        <w:r>
-          <w:rPr>
-            <w:bCs/>
-          </w:rPr>
-          <w:t>(495) 737-53-53</w:t>
-        </w:r>
-      </w:smartTag>
-      <w:r>
-        <w:rPr>
-          <w:bCs/>
-        </w:rPr>
-        <w:t>. Факс (495) 737-53-47</w:t>
-      </w:r>
+      <w:r/>
     </w:p>
-    <w:p/>
     <w:p>
       <w:r>
         <w:t xml:space="preserve">C уважением, </w:t>
@@ -246,7 +146,7 @@
         <w:pStyle w:val="aff6"/>
       </w:pPr>
       <w:r>
-        <w:t>[И.О. Фамилия]</w:t>
+        <w:t>W.W.W</w:t>
       </w:r>
     </w:p>
     <w:tbl>
@@ -726,6 +626,7 @@
           <w:lang w:val="ru-RU"/>
         </w:rPr>
       </w:pPr>
+      <w:r/>
     </w:p>
     <w:sectPr>
       <w:headerReference w:type="default" r:id="rId8"/>
@@ -1277,7 +1178,7 @@
               <w:lang w:val="ru-RU" w:eastAsia="ru-RU"/>
             </w:rPr>
             <w:drawing>
-              <wp:inline distT="0" distB="0" distL="0" distR="0" wp14:anchorId="4306BB29" wp14:editId="7446FC1E">
+              <wp:inline distT="0" distB="0" distL="0" distR="0" wp14:anchorId="03C4A444" wp14:editId="29DE85E4">
                 <wp:extent cx="2180640" cy="586800"/>
                 <wp:effectExtent l="0" t="0" r="0" b="3810"/>
                 <wp:docPr id="1" name="Рисунок 1" descr="C:\Users\AlikinaVV\Desktop\fbk_t_logo_foraudit-01.png"/>
@@ -1392,7 +1293,7 @@
               <w:lang w:val="ru-RU" w:eastAsia="ru-RU"/>
             </w:rPr>
             <w:drawing>
-              <wp:inline distT="0" distB="0" distL="0" distR="0" wp14:anchorId="6242FE23" wp14:editId="3F1C6CA4">
+              <wp:inline distT="0" distB="0" distL="0" distR="0" wp14:anchorId="58C356B7" wp14:editId="58E290FB">
                 <wp:extent cx="2180640" cy="586800"/>
                 <wp:effectExtent l="0" t="0" r="0" b="3810"/>
                 <wp:docPr id="13" name="Рисунок 13" descr="C:\Users\AlikinaVV\Desktop\fbk_t_logo_foraudit-01.png"/>
